--- a/report/chapters/Software Architecture.docx
+++ b/report/chapters/Software Architecture.docx
@@ -65,10 +65,10 @@
           <w:noProof/>
         </w:rPr>
         <w:drawing>
-          <wp:inline distT="0" distB="0" distL="0" distR="0" wp14:anchorId="54C51618" wp14:editId="43FFF195">
-            <wp:extent cx="5270500" cy="4803594"/>
+          <wp:inline distT="0" distB="0" distL="0" distR="0" wp14:anchorId="120971F2" wp14:editId="1A43738D">
+            <wp:extent cx="5270500" cy="4425869"/>
             <wp:effectExtent l="0" t="0" r="0" b="0"/>
-            <wp:docPr id="5" name="Picture 5"/>
+            <wp:docPr id="1" name="Picture 1"/>
             <wp:cNvGraphicFramePr>
               <a:graphicFrameLocks xmlns:a="http://schemas.openxmlformats.org/drawingml/2006/main" noChangeAspect="1"/>
             </wp:cNvGraphicFramePr>
@@ -76,7 +76,7 @@
               <a:graphicData uri="http://schemas.openxmlformats.org/drawingml/2006/picture">
                 <pic:pic xmlns:pic="http://schemas.openxmlformats.org/drawingml/2006/picture">
                   <pic:nvPicPr>
-                    <pic:cNvPr id="0" name="Picture 5"/>
+                    <pic:cNvPr id="0" name="Picture 1"/>
                     <pic:cNvPicPr>
                       <a:picLocks noChangeAspect="1" noChangeArrowheads="1"/>
                     </pic:cNvPicPr>
@@ -97,7 +97,7 @@
                   <pic:spPr bwMode="auto">
                     <a:xfrm>
                       <a:off x="0" y="0"/>
-                      <a:ext cx="5270500" cy="4803594"/>
+                      <a:ext cx="5270500" cy="4425869"/>
                     </a:xfrm>
                     <a:prstGeom prst="rect">
                       <a:avLst/>
@@ -129,10 +129,12 @@
         <w:t>As can be seen from the figure above, the mobile app makes Ajax calls to the JSON API, which then f</w:t>
       </w:r>
       <w:r>
-        <w:t xml:space="preserve">etches the data from the Heroku Postgres Database </w:t>
-      </w:r>
-      <w:r>
-        <w:t xml:space="preserve">Server. All mobile devices will interact with the JSON API to fetch data. This is a good design because it abstracts how data is fetched </w:t>
+        <w:t>etches the data from the Postgres Database through the Heroku Web Server</w:t>
+      </w:r>
+      <w:bookmarkStart w:id="0" w:name="_GoBack"/>
+      <w:bookmarkEnd w:id="0"/>
+      <w:r>
+        <w:t xml:space="preserve">. All mobile devices will interact with the JSON API to fetch data. This is a good design because it abstracts how data is fetched </w:t>
       </w:r>
       <w:r>
         <w:t>and how the API is implemented -- as long the mobile devices get data in the format expected, how the API is implemented doesn’t matter.  The API does most of the data processing.</w:t>
@@ -181,6 +183,7 @@
         <w:ind w:firstLine="426"/>
       </w:pPr>
       <w:r>
+        <w:lastRenderedPageBreak/>
         <w:t>The i</w:t>
       </w:r>
       <w:r>
@@ -929,8 +932,6 @@
       <w:r>
         <w:t xml:space="preserve"> speed of the network</w:t>
       </w:r>
-      <w:bookmarkStart w:id="0" w:name="_GoBack"/>
-      <w:bookmarkEnd w:id="0"/>
       <w:r>
         <w:t>. The physical structure of the Rails API enables me to work unhindered without worrying about modifying the source code of the main application. The v1 versioning of the API is also a good design.</w:t>
       </w:r>

--- a/report/chapters/Software Architecture.docx
+++ b/report/chapters/Software Architecture.docx
@@ -131,221 +131,224 @@
       <w:r>
         <w:t>etches the data from the Postgres Database through the Heroku Web Server</w:t>
       </w:r>
+      <w:r>
+        <w:t xml:space="preserve">. All mobile devices will interact with the JSON API to fetch data. This is a good design because it abstracts how data is fetched </w:t>
+      </w:r>
+      <w:r>
+        <w:t>and how the API is implemented -- as long the mobile devices get data in the format expected, how the API is implemented doesn’t matter.  The API does most of the data processing.</w:t>
+      </w:r>
+    </w:p>
+    <w:p>
+      <w:pPr>
+        <w:ind w:firstLine="426"/>
+      </w:pPr>
+      <w:r>
+        <w:t>The introduction of the API doesn’t affect the operation of the website: the website cont</w:t>
+      </w:r>
+      <w:r>
+        <w:t>inues to fetch its data via HTTP</w:t>
+      </w:r>
+      <w:r>
+        <w:t xml:space="preserve"> requests (JSON and HTML).</w:t>
+      </w:r>
+    </w:p>
+    <w:p>
+      <w:pPr>
+        <w:ind w:firstLine="426"/>
+      </w:pPr>
+    </w:p>
+    <w:p>
+      <w:pPr>
+        <w:ind w:firstLine="426"/>
+      </w:pPr>
+    </w:p>
+    <w:p/>
+    <w:p>
+      <w:pPr>
+        <w:rPr>
+          <w:u w:val="single"/>
+        </w:rPr>
+      </w:pPr>
+      <w:r>
+        <w:rPr>
+          <w:u w:val="single"/>
+        </w:rPr>
+        <w:t>5.3 Architecture of Mobile Application</w:t>
+      </w:r>
+    </w:p>
+    <w:p>
+      <w:pPr>
+        <w:ind w:firstLine="426"/>
+      </w:pPr>
+      <w:r>
+        <w:lastRenderedPageBreak/>
+        <w:t>The i</w:t>
+      </w:r>
+      <w:r>
+        <w:t xml:space="preserve">onic framework was used to develop the mobile app and the mobile app uses the MVC architecture (Model-View-Controller). </w:t>
+      </w:r>
+      <w:r>
+        <w:t>MVC is an architectural pattern that splits a softw</w:t>
+      </w:r>
+      <w:r>
+        <w:t xml:space="preserve">are application into three </w:t>
+      </w:r>
+      <w:r>
+        <w:t>connected</w:t>
+      </w:r>
+      <w:r>
+        <w:t xml:space="preserve"> but separate</w:t>
+      </w:r>
+      <w:r>
+        <w:t xml:space="preserve"> parts: model, view and c</w:t>
+      </w:r>
+      <w:r>
+        <w:t>ontroller. This separation abstracts the internal representation</w:t>
+      </w:r>
+      <w:r>
+        <w:t>s</w:t>
+      </w:r>
+      <w:r>
+        <w:t xml:space="preserve"> of information from </w:t>
+      </w:r>
+      <w:r>
+        <w:t>the ways</w:t>
+      </w:r>
+      <w:r>
+        <w:t xml:space="preserve"> the infor</w:t>
+      </w:r>
+      <w:r>
+        <w:t>mation is presented to the user (</w:t>
+      </w:r>
+      <w:r>
+        <w:rPr>
+          <w:rFonts w:ascii="Cambria" w:hAnsi="Cambria" w:cs="Helvetica Neue"/>
+        </w:rPr>
+        <w:t xml:space="preserve">Wikipedia. </w:t>
+      </w:r>
+      <w:r>
+        <w:rPr>
+          <w:rFonts w:ascii="Cambria" w:hAnsi="Cambria" w:cs="Helvetica Neue"/>
+          <w:i/>
+        </w:rPr>
+        <w:t>Model–View–C</w:t>
+      </w:r>
+      <w:r>
+        <w:rPr>
+          <w:rFonts w:ascii="Cambria" w:hAnsi="Cambria" w:cs="Helvetica Neue"/>
+          <w:i/>
+        </w:rPr>
+        <w:t>ontroller</w:t>
+      </w:r>
+      <w:r>
+        <w:t>).</w:t>
+      </w:r>
+    </w:p>
+    <w:p>
+      <w:pPr>
+        <w:ind w:firstLine="426"/>
+      </w:pPr>
+    </w:p>
+    <w:p>
+      <w:pPr>
+        <w:ind w:firstLine="426"/>
+        <w:rPr>
+          <w:u w:val="single"/>
+        </w:rPr>
+      </w:pPr>
+      <w:r>
+        <w:rPr>
+          <w:u w:val="single"/>
+        </w:rPr>
+        <w:t>5.3.1 Model</w:t>
+      </w:r>
+    </w:p>
+    <w:p>
+      <w:pPr>
+        <w:ind w:firstLine="426"/>
+      </w:pPr>
+      <w:r>
+        <w:t>The model layer of an i</w:t>
+      </w:r>
+      <w:r>
+        <w:t>onic app provides the data, often fro</w:t>
+      </w:r>
+      <w:r>
+        <w:t>m an external web service. The c</w:t>
+      </w:r>
+      <w:r>
+        <w:t>ontroller</w:t>
+      </w:r>
+      <w:r>
+        <w:t xml:space="preserve"> requests</w:t>
+      </w:r>
+      <w:r>
+        <w:t xml:space="preserve"> </w:t>
+      </w:r>
+      <w:r>
+        <w:t>data from the m</w:t>
+      </w:r>
+      <w:r>
+        <w:t>o</w:t>
+      </w:r>
+      <w:r>
+        <w:t>del; this data is bound to the v</w:t>
+      </w:r>
+      <w:r>
+        <w:t>iew. Servic</w:t>
+      </w:r>
+      <w:r>
+        <w:t>es and fact</w:t>
+      </w:r>
+      <w:r>
+        <w:t>ories make up the model layer of</w:t>
+      </w:r>
+      <w:r>
+        <w:t xml:space="preserve"> an i</w:t>
+      </w:r>
+      <w:r>
+        <w:t>onic app.</w:t>
+      </w:r>
+    </w:p>
+    <w:p>
+      <w:pPr>
+        <w:ind w:firstLine="426"/>
+      </w:pPr>
+    </w:p>
+    <w:p>
+      <w:pPr>
+        <w:ind w:firstLine="426"/>
+        <w:rPr>
+          <w:u w:val="single"/>
+        </w:rPr>
+      </w:pPr>
+      <w:r>
+        <w:rPr>
+          <w:u w:val="single"/>
+        </w:rPr>
+        <w:t xml:space="preserve">5.3.2 </w:t>
+      </w:r>
+      <w:r>
+        <w:rPr>
+          <w:u w:val="single"/>
+        </w:rPr>
+        <w:t>View</w:t>
+      </w:r>
+    </w:p>
+    <w:p>
+      <w:pPr>
+        <w:ind w:firstLine="426"/>
+      </w:pPr>
+      <w:r>
+        <w:t>The</w:t>
+      </w:r>
+      <w:r>
+        <w:t xml:space="preserve"> V</w:t>
+      </w:r>
       <w:bookmarkStart w:id="0" w:name="_GoBack"/>
       <w:bookmarkEnd w:id="0"/>
       <w:r>
-        <w:t xml:space="preserve">. All mobile devices will interact with the JSON API to fetch data. This is a good design because it abstracts how data is fetched </w:t>
-      </w:r>
-      <w:r>
-        <w:t>and how the API is implemented -- as long the mobile devices get data in the format expected, how the API is implemented doesn’t matter.  The API does most of the data processing.</w:t>
-      </w:r>
-    </w:p>
-    <w:p>
-      <w:pPr>
-        <w:ind w:firstLine="426"/>
-      </w:pPr>
-      <w:r>
-        <w:t>The introduction of the API doesn’t affect the operation of the website: the website cont</w:t>
-      </w:r>
-      <w:r>
-        <w:t>inues to fetch its data via HTTP</w:t>
-      </w:r>
-      <w:r>
-        <w:t xml:space="preserve"> requests (JSON and HTML).</w:t>
-      </w:r>
-    </w:p>
-    <w:p>
-      <w:pPr>
-        <w:ind w:firstLine="426"/>
-      </w:pPr>
-    </w:p>
-    <w:p>
-      <w:pPr>
-        <w:ind w:firstLine="426"/>
-      </w:pPr>
-    </w:p>
-    <w:p/>
-    <w:p>
-      <w:pPr>
-        <w:rPr>
-          <w:u w:val="single"/>
-        </w:rPr>
-      </w:pPr>
-      <w:r>
-        <w:rPr>
-          <w:u w:val="single"/>
-        </w:rPr>
-        <w:t>5.3 Architecture of Mobile Application</w:t>
-      </w:r>
-    </w:p>
-    <w:p>
-      <w:pPr>
-        <w:ind w:firstLine="426"/>
-      </w:pPr>
-      <w:r>
-        <w:lastRenderedPageBreak/>
-        <w:t>The i</w:t>
-      </w:r>
-      <w:r>
-        <w:t xml:space="preserve">onic framework was used to develop the mobile app and the mobile app uses the MVC architecture (Model-View-Controller). </w:t>
-      </w:r>
-      <w:r>
-        <w:t>MVC is an architectural pattern that splits a softw</w:t>
-      </w:r>
-      <w:r>
-        <w:t xml:space="preserve">are application into three </w:t>
-      </w:r>
-      <w:r>
-        <w:t>connected</w:t>
-      </w:r>
-      <w:r>
-        <w:t xml:space="preserve"> but separate</w:t>
-      </w:r>
-      <w:r>
-        <w:t xml:space="preserve"> parts: model, view and c</w:t>
-      </w:r>
-      <w:r>
-        <w:t>ontroller. This separation abstracts the internal representation</w:t>
-      </w:r>
-      <w:r>
-        <w:t>s</w:t>
-      </w:r>
-      <w:r>
-        <w:t xml:space="preserve"> of information from </w:t>
-      </w:r>
-      <w:r>
-        <w:t>the ways</w:t>
-      </w:r>
-      <w:r>
-        <w:t xml:space="preserve"> the infor</w:t>
-      </w:r>
-      <w:r>
-        <w:t>mation is presented to the user (</w:t>
-      </w:r>
-      <w:r>
-        <w:rPr>
-          <w:rFonts w:ascii="Cambria" w:hAnsi="Cambria" w:cs="Helvetica Neue"/>
-        </w:rPr>
-        <w:t xml:space="preserve">Wikipedia. </w:t>
-      </w:r>
-      <w:r>
-        <w:rPr>
-          <w:rFonts w:ascii="Cambria" w:hAnsi="Cambria" w:cs="Helvetica Neue"/>
-          <w:i/>
-        </w:rPr>
-        <w:t>Model–View–C</w:t>
-      </w:r>
-      <w:r>
-        <w:rPr>
-          <w:rFonts w:ascii="Cambria" w:hAnsi="Cambria" w:cs="Helvetica Neue"/>
-          <w:i/>
-        </w:rPr>
-        <w:t>ontroller</w:t>
-      </w:r>
-      <w:r>
-        <w:t>).</w:t>
-      </w:r>
-    </w:p>
-    <w:p>
-      <w:pPr>
-        <w:ind w:firstLine="426"/>
-      </w:pPr>
-    </w:p>
-    <w:p>
-      <w:pPr>
-        <w:ind w:firstLine="426"/>
-        <w:rPr>
-          <w:u w:val="single"/>
-        </w:rPr>
-      </w:pPr>
-      <w:r>
-        <w:rPr>
-          <w:u w:val="single"/>
-        </w:rPr>
-        <w:t>5.3.1 Model</w:t>
-      </w:r>
-    </w:p>
-    <w:p>
-      <w:pPr>
-        <w:ind w:firstLine="426"/>
-      </w:pPr>
-      <w:r>
-        <w:t>The model layer of an i</w:t>
-      </w:r>
-      <w:r>
-        <w:t>onic app provides the data, often fro</w:t>
-      </w:r>
-      <w:r>
-        <w:t>m an external web service. The c</w:t>
-      </w:r>
-      <w:r>
-        <w:t>ontroller</w:t>
-      </w:r>
-      <w:r>
-        <w:t xml:space="preserve"> requests</w:t>
-      </w:r>
-      <w:r>
-        <w:t xml:space="preserve"> </w:t>
-      </w:r>
-      <w:r>
-        <w:t>data from the m</w:t>
-      </w:r>
-      <w:r>
-        <w:t>o</w:t>
-      </w:r>
-      <w:r>
-        <w:t>del; this data is bound to the v</w:t>
-      </w:r>
-      <w:r>
-        <w:t>iew. Servic</w:t>
-      </w:r>
-      <w:r>
-        <w:t>es and fact</w:t>
-      </w:r>
-      <w:r>
-        <w:t>ories make up the model layer of</w:t>
-      </w:r>
-      <w:r>
-        <w:t xml:space="preserve"> an i</w:t>
-      </w:r>
-      <w:r>
-        <w:t>onic app.</w:t>
-      </w:r>
-    </w:p>
-    <w:p>
-      <w:pPr>
-        <w:ind w:firstLine="426"/>
-      </w:pPr>
-    </w:p>
-    <w:p>
-      <w:pPr>
-        <w:ind w:firstLine="426"/>
-        <w:rPr>
-          <w:u w:val="single"/>
-        </w:rPr>
-      </w:pPr>
-      <w:r>
-        <w:rPr>
-          <w:u w:val="single"/>
-        </w:rPr>
-        <w:t xml:space="preserve">5.3.2 </w:t>
-      </w:r>
-      <w:r>
-        <w:rPr>
-          <w:u w:val="single"/>
-        </w:rPr>
-        <w:t>View</w:t>
-      </w:r>
-    </w:p>
-    <w:p>
-      <w:pPr>
-        <w:ind w:firstLine="426"/>
-      </w:pPr>
-      <w:r>
-        <w:t>The</w:t>
-      </w:r>
-      <w:r>
-        <w:t xml:space="preserve"> view contains the HTML tags and directives of your pages. Views structure and present the data to the user. Views are also called t</w:t>
+        <w:t>iew contains the HTML tags and directives of your pages. Views structure and present the data to the user. Views are also called t</w:t>
       </w:r>
       <w:r>
         <w:t xml:space="preserve">emplates in ionic. They have a html or </w:t>
